--- a/ProjectRelatedStudy.docx
+++ b/ProjectRelatedStudy.docx
@@ -8,7 +8,19 @@
         <w:spacing w:before="5pt" w:beforeAutospacing="1" w:after="5pt" w:afterAutospacing="1"/>
       </w:pPr>
       <w:r>
-        <w:t>Blockchain Low Cost Prediction</w:t>
+        <w:t>Crypto</w:t>
+      </w:r>
+      <w:r>
+        <w:t>currency</w:t>
+      </w:r>
+      <w:r>
+        <w:t xml:space="preserve"> </w:t>
+      </w:r>
+      <w:r>
+        <w:t xml:space="preserve">Small Coin </w:t>
+      </w:r>
+      <w:r>
+        <w:t>Prediction</w:t>
       </w:r>
     </w:p>
     <w:p>
@@ -43,28 +55,56 @@
           <w:sz w:val="18"/>
           <w:szCs w:val="18"/>
         </w:rPr>
-        <w:t>Joe Ferguson, Om , Jeff</w:t>
+        <w:t xml:space="preserve">Joe Ferguson, Om </w:t>
       </w:r>
       <w:r>
         <w:rPr>
           <w:sz w:val="18"/>
           <w:szCs w:val="18"/>
         </w:rPr>
-        <w:t xml:space="preserve"> Jodhav</w:t>
+        <w:t>Jodhav</w:t>
       </w:r>
       <w:r>
         <w:rPr>
           <w:sz w:val="18"/>
           <w:szCs w:val="18"/>
         </w:rPr>
-        <w:t>, Roshan</w:t>
+        <w:t>, Jeff</w:t>
       </w:r>
       <w:r>
         <w:rPr>
           <w:sz w:val="18"/>
           <w:szCs w:val="18"/>
         </w:rPr>
+        <w:t xml:space="preserve"> Hock</w:t>
+      </w:r>
+      <w:r>
+        <w:rPr>
+          <w:sz w:val="18"/>
+          <w:szCs w:val="18"/>
+        </w:rPr>
+        <w:t>, Roshan</w:t>
+      </w:r>
+      <w:r>
+        <w:rPr>
+          <w:sz w:val="18"/>
+          <w:szCs w:val="18"/>
+        </w:rPr>
+        <w:t xml:space="preserve"> Baskaran</w:t>
+      </w:r>
+      <w:r>
+        <w:rPr>
+          <w:sz w:val="18"/>
+          <w:szCs w:val="18"/>
+        </w:rPr>
         <w:t>, Douglas</w:t>
+      </w:r>
+      <w:r>
+        <w:rPr>
+          <w:sz w:val="18"/>
+          <w:szCs w:val="18"/>
+        </w:rPr>
+        <w:t xml:space="preserve"> Phinney</w:t>
       </w:r>
     </w:p>
     <w:p>
@@ -102,16 +142,12 @@
       </w:pPr>
       <w:r>
         <w:rPr>
-          <w:b/>
-          <w:bCs/>
-          <w:lang w:val="en-US"/>
-        </w:rPr>
-        <w:t>This half page of text should include some background on the project you are going to work on. Here is an example generated by ChatGPT.</w:t>
-      </w:r>
-      <w:r>
-        <w:rPr>
-          <w:b/>
-          <w:bCs/>
+          <w:lang w:val="en-US"/>
+        </w:rPr>
+        <w:t>Cryptocurrency</w:t>
+      </w:r>
+      <w:r>
+        <w:rPr>
           <w:lang w:val="en-US"/>
         </w:rPr>
         <w:t xml:space="preserve"> </w:t>
@@ -120,32 +156,247 @@
         <w:rPr>
           <w:lang w:val="en-US"/>
         </w:rPr>
-        <w:t xml:space="preserve">Medical image segmentation is a critical task in the healthcare domain, enabling precise identification and localization of anatomical structures and pathological regions in medical images such as MRI, CT, and ultrasound </w:t>
-      </w:r>
-      <w:r>
-        <w:rPr>
-          <w:lang w:val="en-US"/>
-        </w:rPr>
-        <w:t>scans</w:t>
-      </w:r>
-      <w:r>
-        <w:rPr>
-          <w:lang w:val="en-US"/>
-        </w:rPr>
-        <w:t xml:space="preserve"> [1]</w:t>
-      </w:r>
-      <w:r>
-        <w:rPr>
-          <w:lang w:val="en-US"/>
-        </w:rPr>
-        <w:t xml:space="preserve">. </w:t>
-      </w:r>
-      <w:r>
-        <w:rPr>
-          <w:highlight w:val="yellow"/>
-          <w:lang w:val="en-US"/>
-        </w:rPr>
-        <w:t>Note the citation of previous sentence. The citation should add to the sentence statement that is not your own.</w:t>
+        <w:t xml:space="preserve">is a digital currency that is not </w:t>
+      </w:r>
+      <w:r>
+        <w:rPr>
+          <w:lang w:val="en-US"/>
+        </w:rPr>
+        <w:t>reliant</w:t>
+      </w:r>
+      <w:r>
+        <w:rPr>
+          <w:lang w:val="en-US"/>
+        </w:rPr>
+        <w:t xml:space="preserve"> on </w:t>
+      </w:r>
+      <w:r>
+        <w:rPr>
+          <w:lang w:val="en-US"/>
+        </w:rPr>
+        <w:t>central authorities</w:t>
+      </w:r>
+      <w:r>
+        <w:rPr>
+          <w:lang w:val="en-US"/>
+        </w:rPr>
+        <w:t xml:space="preserve"> like</w:t>
+      </w:r>
+      <w:r>
+        <w:rPr>
+          <w:lang w:val="en-US"/>
+        </w:rPr>
+        <w:t xml:space="preserve"> </w:t>
+      </w:r>
+      <w:r>
+        <w:rPr>
+          <w:lang w:val="en-US"/>
+        </w:rPr>
+        <w:t>other currencies</w:t>
+      </w:r>
+      <w:r>
+        <w:rPr>
+          <w:lang w:val="en-US"/>
+        </w:rPr>
+        <w:t>, instead relying on decentralized networks</w:t>
+      </w:r>
+      <w:r>
+        <w:rPr>
+          <w:lang w:val="en-US"/>
+        </w:rPr>
+        <w:t>.</w:t>
+      </w:r>
+      <w:r>
+        <w:rPr>
+          <w:lang w:val="en-US"/>
+        </w:rPr>
+        <w:t xml:space="preserve"> </w:t>
+      </w:r>
+      <w:r>
+        <w:rPr>
+          <w:lang w:val="en-US"/>
+        </w:rPr>
+        <w:t>Bitcoin, the first cryptocurrency</w:t>
+      </w:r>
+      <w:r>
+        <w:rPr>
+          <w:lang w:val="en-US"/>
+        </w:rPr>
+        <w:t xml:space="preserve"> </w:t>
+      </w:r>
+      <w:r>
+        <w:rPr>
+          <w:lang w:val="en-US"/>
+        </w:rPr>
+        <w:t>started</w:t>
+      </w:r>
+      <w:r>
+        <w:rPr>
+          <w:lang w:val="en-US"/>
+        </w:rPr>
+        <w:t xml:space="preserve"> in 2009</w:t>
+      </w:r>
+      <w:r>
+        <w:rPr>
+          <w:lang w:val="en-US"/>
+        </w:rPr>
+        <w:t xml:space="preserve">, </w:t>
+      </w:r>
+      <w:r>
+        <w:rPr>
+          <w:lang w:val="en-US"/>
+        </w:rPr>
+        <w:t>boomed in popularity</w:t>
+      </w:r>
+      <w:r>
+        <w:rPr>
+          <w:lang w:val="en-US"/>
+        </w:rPr>
+        <w:t xml:space="preserve"> and value</w:t>
+      </w:r>
+      <w:r>
+        <w:rPr>
+          <w:lang w:val="en-US"/>
+        </w:rPr>
+        <w:t xml:space="preserve"> </w:t>
+      </w:r>
+      <w:r>
+        <w:rPr>
+          <w:lang w:val="en-US"/>
+        </w:rPr>
+        <w:t xml:space="preserve">particularly between 2018 and 2020, introducing the public to </w:t>
+      </w:r>
+      <w:r>
+        <w:rPr>
+          <w:lang w:val="en-US"/>
+        </w:rPr>
+        <w:t>this new form of currency.</w:t>
+      </w:r>
+      <w:r>
+        <w:rPr>
+          <w:lang w:val="en-US"/>
+        </w:rPr>
+        <w:t xml:space="preserve"> </w:t>
+      </w:r>
+      <w:r>
+        <w:rPr>
+          <w:lang w:val="en-US"/>
+        </w:rPr>
+        <w:t>While</w:t>
+      </w:r>
+      <w:r>
+        <w:rPr>
+          <w:lang w:val="en-US"/>
+        </w:rPr>
+        <w:t xml:space="preserve"> </w:t>
+      </w:r>
+      <w:r>
+        <w:rPr>
+          <w:lang w:val="en-US"/>
+        </w:rPr>
+        <w:t>Bitcoin,</w:t>
+      </w:r>
+      <w:r>
+        <w:rPr>
+          <w:lang w:val="en-US"/>
+        </w:rPr>
+        <w:t xml:space="preserve"> as well as</w:t>
+      </w:r>
+      <w:r>
+        <w:rPr>
+          <w:lang w:val="en-US"/>
+        </w:rPr>
+        <w:t xml:space="preserve"> Ethereum</w:t>
+      </w:r>
+      <w:r>
+        <w:rPr>
+          <w:lang w:val="en-US"/>
+        </w:rPr>
+        <w:t xml:space="preserve"> and</w:t>
+      </w:r>
+      <w:r>
+        <w:rPr>
+          <w:lang w:val="en-US"/>
+        </w:rPr>
+        <w:t xml:space="preserve"> Dogecoin</w:t>
+      </w:r>
+      <w:r>
+        <w:rPr>
+          <w:lang w:val="en-US"/>
+        </w:rPr>
+        <w:t>,</w:t>
+      </w:r>
+      <w:r>
+        <w:rPr>
+          <w:lang w:val="en-US"/>
+        </w:rPr>
+        <w:t xml:space="preserve"> </w:t>
+      </w:r>
+      <w:r>
+        <w:rPr>
+          <w:lang w:val="en-US"/>
+        </w:rPr>
+        <w:t xml:space="preserve">currently hold the attention of most, </w:t>
+      </w:r>
+      <w:r>
+        <w:rPr>
+          <w:lang w:val="en-US"/>
+        </w:rPr>
+        <w:t>m</w:t>
+      </w:r>
+      <w:r>
+        <w:rPr>
+          <w:lang w:val="en-US"/>
+        </w:rPr>
+        <w:t>any</w:t>
+      </w:r>
+      <w:r>
+        <w:rPr>
+          <w:lang w:val="en-US"/>
+        </w:rPr>
+        <w:t xml:space="preserve"> other </w:t>
+      </w:r>
+      <w:r>
+        <w:rPr>
+          <w:lang w:val="en-US"/>
+        </w:rPr>
+        <w:t>cryptocurrencies</w:t>
+      </w:r>
+      <w:r>
+        <w:rPr>
+          <w:lang w:val="en-US"/>
+        </w:rPr>
+        <w:t xml:space="preserve"> exist</w:t>
+      </w:r>
+      <w:r>
+        <w:rPr>
+          <w:lang w:val="en-US"/>
+        </w:rPr>
+        <w:t>.</w:t>
+      </w:r>
+      <w:r>
+        <w:rPr>
+          <w:lang w:val="en-US"/>
+        </w:rPr>
+        <w:t xml:space="preserve"> </w:t>
+      </w:r>
+      <w:r>
+        <w:rPr>
+          <w:lang w:val="en-US"/>
+        </w:rPr>
+        <w:t xml:space="preserve">Our study aims to predict </w:t>
+      </w:r>
+      <w:r>
+        <w:rPr>
+          <w:lang w:val="en-US"/>
+        </w:rPr>
+        <w:t xml:space="preserve">these less popular and lower valued </w:t>
+      </w:r>
+      <w:r>
+        <w:rPr>
+          <w:lang w:val="en-US"/>
+        </w:rPr>
+        <w:t>cryptocurrencies.</w:t>
       </w:r>
     </w:p>
     <w:p>
@@ -153,25 +404,89 @@
         <w:pStyle w:val="BodyText"/>
       </w:pPr>
       <w:r>
-        <w:t>Over the years, deep learning-based approaches have become the dominant methodology for medical image segmentation, with convolutional neural networks (CNNs) achieving impressive results</w:t>
-      </w:r>
-      <w:r>
-        <w:t xml:space="preserve"> [3]</w:t>
-      </w:r>
-      <w:r>
-        <w:t>. One of the most prominent and successful architectures in this domain is the U-Net model</w:t>
-      </w:r>
-      <w:r>
-        <w:t xml:space="preserve"> [4]</w:t>
-      </w:r>
-      <w:r>
-        <w:t>, which has set a high standard for medical image segmentation tasks. U-Net employs a fully convolutional network (FCN) design with a symmetric encoder-decoder structure that captures contextual information while preserving fine details through skip connections. Despite its success, the increasing complexity and diversity of medical imaging modalities, such as magnetic resonance imaging (MRI), computed tomography (CT), ultrasound, and positron emission tomography (PET), pose significant challenges for traditional models. These include variations in image quality, noise, artifacts, and differences in spatial resolution and intensity distributions</w:t>
-      </w:r>
-      <w:r>
-        <w:t xml:space="preserve"> [4]</w:t>
+        <w:t xml:space="preserve">Many </w:t>
+      </w:r>
+      <w:r>
+        <w:t xml:space="preserve">methods have been developed </w:t>
+      </w:r>
+      <w:r>
+        <w:t xml:space="preserve">for this problem </w:t>
+      </w:r>
+      <w:r>
+        <w:t>in the field of machine learning</w:t>
+      </w:r>
+      <w:r>
+        <w:t xml:space="preserve"> and deep learnin</w:t>
+      </w:r>
+      <w:r>
+        <w:t>g</w:t>
+      </w:r>
+      <w:r>
+        <w:t xml:space="preserve">. </w:t>
+      </w:r>
+      <w:r>
+        <w:t>The main challenge</w:t>
+      </w:r>
+      <w:r>
+        <w:t xml:space="preserve"> these</w:t>
+      </w:r>
+      <w:r>
+        <w:t xml:space="preserve"> </w:t>
+      </w:r>
+      <w:r>
+        <w:t>solutions</w:t>
+      </w:r>
+      <w:r>
+        <w:t xml:space="preserve"> face</w:t>
+      </w:r>
+      <w:r>
+        <w:t xml:space="preserve"> is the </w:t>
+      </w:r>
+      <w:r>
+        <w:rPr>
+          <w:i/>
+          <w:iCs/>
+        </w:rPr>
+        <w:t>volatility</w:t>
+      </w:r>
+      <w:r>
+        <w:t xml:space="preserve"> of the market, or the tendency for their prices to change rapidly in either direction</w:t>
       </w:r>
       <w:r>
         <w:t>.</w:t>
+      </w:r>
+      <w:r>
+        <w:t xml:space="preserve"> </w:t>
+      </w:r>
+      <w:r>
+        <w:t xml:space="preserve">Prices can shift </w:t>
+      </w:r>
+      <w:r>
+        <w:t xml:space="preserve">in response to investor sentiment, global </w:t>
+      </w:r>
+      <w:r>
+        <w:t xml:space="preserve">and economic </w:t>
+      </w:r>
+      <w:r>
+        <w:t xml:space="preserve">events, </w:t>
+      </w:r>
+      <w:r>
+        <w:t xml:space="preserve">regulatory changes, and </w:t>
+      </w:r>
+      <w:r>
+        <w:t>more</w:t>
+      </w:r>
+      <w:r>
+        <w:t>.</w:t>
+      </w:r>
+      <w:r>
+        <w:t xml:space="preserve"> Due to the inherent noise in the market, most deep learning models fail to learn the </w:t>
+      </w:r>
+      <w:r>
+        <w:t>underlying shifts</w:t>
+      </w:r>
+      <w:r>
+        <w:t xml:space="preserve"> and predictions suffer as a result.</w:t>
       </w:r>
     </w:p>
     <w:p>
@@ -185,21 +500,117 @@
         <w:rPr>
           <w:lang w:val="en-US"/>
         </w:rPr>
-        <w:t xml:space="preserve">In response to these challenges, we introduce </w:t>
-      </w:r>
-      <w:r>
-        <w:rPr>
-          <w:b/>
-          <w:bCs/>
-          <w:lang w:val="en-US"/>
-        </w:rPr>
-        <w:t>UNETFLEX</w:t>
-      </w:r>
-      <w:r>
-        <w:rPr>
-          <w:lang w:val="en-US"/>
-        </w:rPr>
-        <w:t>, an innovative and flexible model designed to achieve robust and accurate medical image segmentation across diverse imaging modalities and clinical applications. Built upon the foundational architecture of the well-known U-Net model, UNETFLEX incorporates several key enhancements, making it adaptable to varying medical imaging tasks and datasets.</w:t>
+        <w:t xml:space="preserve">In response to </w:t>
+      </w:r>
+      <w:r>
+        <w:rPr>
+          <w:lang w:val="en-US"/>
+        </w:rPr>
+        <w:t>this</w:t>
+      </w:r>
+      <w:r>
+        <w:rPr>
+          <w:lang w:val="en-US"/>
+        </w:rPr>
+        <w:t xml:space="preserve">, we </w:t>
+      </w:r>
+      <w:r>
+        <w:rPr>
+          <w:lang w:val="en-US"/>
+        </w:rPr>
+        <w:t>utilized</w:t>
+      </w:r>
+      <w:r>
+        <w:rPr>
+          <w:lang w:val="en-US"/>
+        </w:rPr>
+        <w:t xml:space="preserve"> a multi-modal </w:t>
+      </w:r>
+      <w:r>
+        <w:rPr>
+          <w:lang w:val="en-US"/>
+        </w:rPr>
+        <w:t>approach</w:t>
+      </w:r>
+      <w:r>
+        <w:rPr>
+          <w:lang w:val="en-US"/>
+        </w:rPr>
+        <w:t xml:space="preserve"> utilizing </w:t>
+      </w:r>
+      <w:r>
+        <w:rPr>
+          <w:lang w:val="en-US"/>
+        </w:rPr>
+        <w:t xml:space="preserve">a </w:t>
+      </w:r>
+      <w:r>
+        <w:rPr>
+          <w:lang w:val="en-US"/>
+        </w:rPr>
+        <w:t>Long Short-Term Memory</w:t>
+      </w:r>
+      <w:r>
+        <w:rPr>
+          <w:lang w:val="en-US"/>
+        </w:rPr>
+        <w:t xml:space="preserve"> (LTSM) </w:t>
+      </w:r>
+      <w:r>
+        <w:rPr>
+          <w:lang w:val="en-US"/>
+        </w:rPr>
+        <w:t xml:space="preserve">model </w:t>
+      </w:r>
+      <w:r>
+        <w:rPr>
+          <w:lang w:val="en-US"/>
+        </w:rPr>
+        <w:t>and a</w:t>
+      </w:r>
+      <w:r>
+        <w:rPr>
+          <w:lang w:val="en-US"/>
+        </w:rPr>
+        <w:t xml:space="preserve"> sentiment analysis model</w:t>
+      </w:r>
+      <w:r>
+        <w:rPr>
+          <w:lang w:val="en-US"/>
+        </w:rPr>
+        <w:t xml:space="preserve"> based on Hugging Face</w:t>
+      </w:r>
+      <w:r>
+        <w:rPr>
+          <w:lang w:val="en-US"/>
+        </w:rPr>
+        <w:t xml:space="preserve">. </w:t>
+      </w:r>
+      <w:r>
+        <w:rPr>
+          <w:lang w:val="en-US"/>
+        </w:rPr>
+        <w:t xml:space="preserve">Our efforts aim at producing the </w:t>
+      </w:r>
+      <w:r>
+        <w:rPr>
+          <w:i/>
+          <w:iCs/>
+          <w:lang w:val="en-US"/>
+        </w:rPr>
+        <w:t>direction</w:t>
+      </w:r>
+      <w:r>
+        <w:rPr>
+          <w:lang w:val="en-US"/>
+        </w:rPr>
+        <w:t xml:space="preserve"> of the cryptocurrency, </w:t>
+      </w:r>
+      <w:r>
+        <w:rPr>
+          <w:lang w:val="en-US"/>
+        </w:rPr>
+        <w:t>whether the price will increase or decrease the next day.</w:t>
       </w:r>
     </w:p>
     <w:p>
@@ -213,180 +624,354 @@
         <w:rPr>
           <w:lang w:val="en-US"/>
         </w:rPr>
-        <w:t>UNETFLEX leverages a multi-scale feature extraction mechanism, attention modules, and a flexible architecture that can be customized based on the specific medical imaging task at hand. The model's ability to maintain high segmentation accuracy while efficiently handling large datasets and complex image structures makes it suitable for real-world healthcare environments, where quick and reliable segmentation is essential for clinical workflows.</w:t>
+        <w:t xml:space="preserve">LTSM models </w:t>
+      </w:r>
+      <w:r>
+        <w:rPr>
+          <w:lang w:val="en-US"/>
+        </w:rPr>
+        <w:t>are</w:t>
+      </w:r>
+      <w:r>
+        <w:rPr>
+          <w:lang w:val="en-US"/>
+        </w:rPr>
+        <w:t xml:space="preserve"> a type of recurrent neural network that can capture long term dependencies </w:t>
+      </w:r>
+      <w:r>
+        <w:rPr>
+          <w:lang w:val="en-US"/>
+        </w:rPr>
+        <w:t xml:space="preserve">in sequential data. </w:t>
+      </w:r>
+      <w:r>
+        <w:rPr>
+          <w:lang w:val="en-US"/>
+        </w:rPr>
+        <w:t xml:space="preserve">They </w:t>
+      </w:r>
+      <w:r>
+        <w:rPr>
+          <w:lang w:val="en-US"/>
+        </w:rPr>
+        <w:t xml:space="preserve">typically </w:t>
+      </w:r>
+      <w:r>
+        <w:rPr>
+          <w:lang w:val="en-US"/>
+        </w:rPr>
+        <w:t xml:space="preserve">feature </w:t>
+      </w:r>
+      <w:r>
+        <w:rPr>
+          <w:lang w:val="en-US"/>
+        </w:rPr>
+        <w:t>a cell, a forget gate, an input gate, and an output gate.</w:t>
+      </w:r>
+      <w:r>
+        <w:rPr>
+          <w:lang w:val="en-US"/>
+        </w:rPr>
+        <w:t xml:space="preserve"> Each gate manipulates the cell state in order to learn information deemed important and discard information that is not important.</w:t>
       </w:r>
     </w:p>
     <w:p>
       <w:pPr>
         <w:pStyle w:val="BodyText"/>
-      </w:pPr>
-      <w:r>
-        <w:t>This paper presents an in-depth overview of the UNETFLEX model, its architectural improvements over existing segmentation models, and its performance across multiple benchmark datasets in medical imaging. We demonstrate that UNETFLEX outperforms traditional methods, offering</w:t>
-      </w:r>
-      <w:r>
-        <w:t xml:space="preserve"> </w:t>
-      </w:r>
-      <w:r>
-        <w:t>enhanced flexibility and robustness in handling the intricacies of medical image segmentation.</w:t>
+        <w:rPr>
+          <w:lang w:val="en-US"/>
+        </w:rPr>
+      </w:pPr>
+      <w:r>
+        <w:rPr>
+          <w:lang w:val="en-US"/>
+        </w:rPr>
+        <w:t xml:space="preserve">Hugging Face </w:t>
+      </w:r>
+      <w:r>
+        <w:rPr>
+          <w:lang w:val="en-US"/>
+        </w:rPr>
+        <w:t>is a company that leverages…</w:t>
       </w:r>
     </w:p>
     <w:p>
       <w:pPr>
         <w:pStyle w:val="BodyText"/>
-      </w:pPr>
+        <w:rPr>
+          <w:color w:val="EE0000"/>
+          <w:lang w:val="en-US"/>
+        </w:rPr>
+      </w:pPr>
+      <w:r>
+        <w:rPr>
+          <w:color w:val="EE0000"/>
+          <w:lang w:val="en-US"/>
+        </w:rPr>
+        <w:t>UNETFLEX leverages a multi-scale feature extraction mechanism, attention modules, and a flexible architecture that can be customized based on the specific medical imaging task at hand. The model's ability to maintain high segmentation accuracy while efficiently handling large datasets and complex image structures makes it suitable for real-world healthcare environments, where quick and reliable segmentation is essential for clinical workflows.</w:t>
+      </w:r>
     </w:p>
     <w:p>
       <w:pPr>
-        <w:pStyle w:val="Heading1"/>
-      </w:pPr>
-      <w:r>
-        <w:t>Related studies</w:t>
+        <w:pStyle w:val="BodyText"/>
+        <w:rPr>
+          <w:color w:val="EE0000"/>
+        </w:rPr>
+      </w:pPr>
+      <w:r>
+        <w:rPr>
+          <w:color w:val="EE0000"/>
+        </w:rPr>
+        <w:t>This paper presents an in-depth overview of the UNETFLEX model, its architectural improvements over existing segmentation models, and its performance across multiple benchmark datasets in medical imaging. We demonstrate that UNETFLEX outperforms traditional methods, offering enhanced flexibility and robustness in handling the intricacies of medical image segmentation.</w:t>
       </w:r>
     </w:p>
     <w:p>
       <w:pPr>
         <w:pStyle w:val="BodyText"/>
       </w:pPr>
-      <w:r>
-        <w:t xml:space="preserve">Note the text is generated from ChatGPT. </w:t>
-      </w:r>
-      <w:r>
-        <w:t>Medical image segmentation has evolved rapidly in recent years, with deep learning models emerging as the leading approach due to their ability to learn rich representations of complex image data. Among these, the U-Net model</w:t>
-      </w:r>
-      <w:r>
-        <w:t xml:space="preserve"> </w:t>
-      </w:r>
-      <w:r>
-        <w:t>[</w:t>
-      </w:r>
-      <w:r>
-        <w:t>4</w:t>
-      </w:r>
-      <w:r>
-        <w:t xml:space="preserve">] </w:t>
-      </w:r>
-      <w:r>
-        <w:t>remains one of the most influential architectures, widely recognized for its strong performance on biomedical segmentation tasks.</w:t>
-      </w:r>
-      <w:r>
-        <w:t xml:space="preserve"> </w:t>
-      </w:r>
-      <w:r>
-        <w:t>U-Net has achieved state-of-the-art results on numerous medical imaging datasets</w:t>
-      </w:r>
-      <w:r>
-        <w:t xml:space="preserve"> [</w:t>
-      </w:r>
-      <w:r>
-        <w:t>5], [6</w:t>
-      </w:r>
-      <w:r>
-        <w:t>]</w:t>
-      </w:r>
-      <w:r>
-        <w:t xml:space="preserve">, including the ISBI Challenge on cell tracking and the BRATS dataset for brain tumor segmentation, often achieving Dice coefficients in the range of </w:t>
-      </w:r>
-      <w:r>
-        <w:rPr>
-          <w:highlight w:val="yellow"/>
-        </w:rPr>
-        <w:t>0.85 to 0.9</w:t>
-      </w:r>
-      <w:r>
-        <w:t xml:space="preserve"> for organ and tumor segmentation</w:t>
-      </w:r>
-      <w:r>
-        <w:t xml:space="preserve"> [</w:t>
-      </w:r>
-      <w:r>
-        <w:t>7</w:t>
-      </w:r>
-      <w:r>
-        <w:t>]</w:t>
-      </w:r>
-      <w:r>
-        <w:t>.</w:t>
-      </w:r>
-      <w:r>
-        <w:t xml:space="preserve"> </w:t>
-      </w:r>
-      <w:r>
-        <w:rPr>
-          <w:highlight w:val="yellow"/>
-        </w:rPr>
-        <w:t>For each state-of-the-art (SOTA) model you reviewed in the related studies, include the performance results from the original paper.</w:t>
-      </w:r>
-      <w:r>
-        <w:t xml:space="preserve"> </w:t>
-      </w:r>
     </w:p>
     <w:p>
       <w:pPr>
-        <w:pStyle w:val="BodyText"/>
-      </w:pPr>
-      <w:r>
-        <w:t>Despite its widespread success, several challenges remain with the original U-Net model, particularly when applied to more complex segmentation tasks or images with high variability in resolution and contrast. To address these challenges, several variations of U-Net have been proposed. Attention U-Net</w:t>
-      </w:r>
-      <w:r>
-        <w:t xml:space="preserve"> [8] </w:t>
-      </w:r>
-      <w:r>
-        <w:t>introduced attention mechanisms to focus on the most relevant features in the image, improving segmentation in challenging cases like small or irregularly shaped objects. Attention U-Net demonstrated a marked improvement in segmentation performance, achieving an average Dice score of 0.91 on the CHAOS dataset for abdominal organ segmentation, a significant leap from the baseline U-Net’s performance of 0.87.</w:t>
+        <w:pStyle w:val="Heading1"/>
+      </w:pPr>
+      <w:r>
+        <w:t>Related studies</w:t>
       </w:r>
     </w:p>
     <w:p>
       <w:pPr>
         <w:pStyle w:val="BodyText"/>
-      </w:pPr>
-      <w:r>
-        <w:t>Another notable extension is ResUNet</w:t>
-      </w:r>
-      <w:r>
-        <w:t xml:space="preserve"> [9] </w:t>
-      </w:r>
-      <w:r>
-        <w:t>which incorporated residual connections into the U-Net architecture to improve gradient flow and prevent vanishing gradients in deep networks. ResUNet demonstrated enhanced performance on volumetric data such as 3D MRI and CT images, particularly in tasks requiring high resolution, such as liver and pancreas segmentation. On the MICCAI LiTS dataset for liver segmentation, ResUNet achieved a Dice score of 0.94, surpassing the standard U-Net’s performance by a significant margin. The incorporation of residual connections allowed the model to segment complex anatomical structures more effectively.</w:t>
+        <w:rPr>
+          <w:color w:val="EE0000"/>
+        </w:rPr>
+      </w:pPr>
+      <w:r>
+        <w:rPr>
+          <w:color w:val="EE0000"/>
+        </w:rPr>
+        <w:t xml:space="preserve">Note the text is generated from ChatGPT. </w:t>
+      </w:r>
+      <w:r>
+        <w:rPr>
+          <w:color w:val="EE0000"/>
+        </w:rPr>
+        <w:t xml:space="preserve">Medical image segmentation has evolved rapidly in recent years, with deep learning models emerging as the leading approach due to their </w:t>
+      </w:r>
+      <w:r>
+        <w:rPr>
+          <w:color w:val="EE0000"/>
+        </w:rPr>
+        <w:t>ability to learn rich representations of complex image data. Among these, the U-Net model</w:t>
+      </w:r>
+      <w:r>
+        <w:rPr>
+          <w:color w:val="EE0000"/>
+        </w:rPr>
+        <w:t xml:space="preserve"> </w:t>
+      </w:r>
+      <w:r>
+        <w:rPr>
+          <w:color w:val="EE0000"/>
+        </w:rPr>
+        <w:t>[</w:t>
+      </w:r>
+      <w:r>
+        <w:rPr>
+          <w:color w:val="EE0000"/>
+        </w:rPr>
+        <w:t>4</w:t>
+      </w:r>
+      <w:r>
+        <w:rPr>
+          <w:color w:val="EE0000"/>
+        </w:rPr>
+        <w:t>] remains one of the most influential architectures, widely recognized for its strong performance on biomedical segmentation tasks.</w:t>
+      </w:r>
+      <w:r>
+        <w:rPr>
+          <w:color w:val="EE0000"/>
+        </w:rPr>
+        <w:t xml:space="preserve"> </w:t>
+      </w:r>
+      <w:r>
+        <w:rPr>
+          <w:color w:val="EE0000"/>
+        </w:rPr>
+        <w:t>U-Net has achieved state-of-the-art results on numerous medical imaging datasets [</w:t>
+      </w:r>
+      <w:r>
+        <w:rPr>
+          <w:color w:val="EE0000"/>
+        </w:rPr>
+        <w:t>5], [6</w:t>
+      </w:r>
+      <w:r>
+        <w:rPr>
+          <w:color w:val="EE0000"/>
+        </w:rPr>
+        <w:t xml:space="preserve">], including the ISBI Challenge on cell tracking and the BRATS dataset for brain tumor segmentation, often achieving Dice coefficients in the range of </w:t>
+      </w:r>
+      <w:r>
+        <w:rPr>
+          <w:color w:val="EE0000"/>
+          <w:highlight w:val="yellow"/>
+        </w:rPr>
+        <w:t>0.85 to 0.9</w:t>
+      </w:r>
+      <w:r>
+        <w:rPr>
+          <w:color w:val="EE0000"/>
+        </w:rPr>
+        <w:t xml:space="preserve"> for organ and tumor segmentation [</w:t>
+      </w:r>
+      <w:r>
+        <w:rPr>
+          <w:color w:val="EE0000"/>
+        </w:rPr>
+        <w:t>7</w:t>
+      </w:r>
+      <w:r>
+        <w:rPr>
+          <w:color w:val="EE0000"/>
+        </w:rPr>
+        <w:t>]</w:t>
+      </w:r>
+      <w:r>
+        <w:rPr>
+          <w:color w:val="EE0000"/>
+        </w:rPr>
+        <w:t>.</w:t>
+      </w:r>
+      <w:r>
+        <w:rPr>
+          <w:color w:val="EE0000"/>
+        </w:rPr>
+        <w:t xml:space="preserve"> </w:t>
+      </w:r>
+      <w:r>
+        <w:rPr>
+          <w:color w:val="EE0000"/>
+          <w:highlight w:val="yellow"/>
+        </w:rPr>
+        <w:t>For each state-of-the-art (SOTA) model you reviewed in the related studies, include the performance results from the original paper.</w:t>
+      </w:r>
+      <w:r>
+        <w:rPr>
+          <w:color w:val="EE0000"/>
+        </w:rPr>
+        <w:t xml:space="preserve"> </w:t>
       </w:r>
     </w:p>
     <w:p>
       <w:pPr>
         <w:pStyle w:val="BodyText"/>
-      </w:pPr>
-      <w:r>
-        <w:t>DenseUNet</w:t>
-      </w:r>
-      <w:r>
-        <w:t xml:space="preserve"> [10] </w:t>
-      </w:r>
-      <w:r>
-        <w:t>introduced dense blocks that promote feature reuse and mitigate the risk of overfitting, particularly on small medical imaging datasets where annotated data is limited. DenseUNet achieved state-of-the-art results on datasets such as the NIH pancreas segmentation dataset, achieving a Dice score of 0.84 compared to U-Net’s score of 0.79. DenseUNet’s dense connections facilitated more efficient feature propagation and allowed the model to generalize better across different imaging modalities, particularly when transfer learning or data augmentation techniques were applied.</w:t>
-      </w:r>
-      <w:r>
-        <w:t xml:space="preserve"> </w:t>
-      </w:r>
-      <w:r>
-        <w:rPr>
-          <w:highlight w:val="yellow"/>
-          <w:lang w:val="en-US"/>
-        </w:rPr>
-        <w:t>The reference below is a placeholder. You will generate proper references based on your introduction and related studies content.</w:t>
-      </w:r>
-      <w:r>
-        <w:t xml:space="preserve"> </w:t>
+        <w:rPr>
+          <w:color w:val="EE0000"/>
+        </w:rPr>
+      </w:pPr>
+      <w:r>
+        <w:rPr>
+          <w:color w:val="EE0000"/>
+        </w:rPr>
+        <w:t>Despite its widespread success, several challenges remain with the original U-Net model, particularly when applied to more complex segmentation tasks or images with high variability in resolution and contrast. To address these challenges, several variations of U-Net have been proposed. Attention U-Net</w:t>
+      </w:r>
+      <w:r>
+        <w:rPr>
+          <w:color w:val="EE0000"/>
+        </w:rPr>
+        <w:t xml:space="preserve"> [8] </w:t>
+      </w:r>
+      <w:r>
+        <w:rPr>
+          <w:color w:val="EE0000"/>
+        </w:rPr>
+        <w:t>introduced attention mechanisms to focus on the most relevant features in the image, improving segmentation in challenging cases like small or irregularly shaped objects. Attention U-Net demonstrated a marked improvement in segmentation performance, achieving an average Dice score of 0.91 on the CHAOS dataset for abdominal organ segmentation, a significant leap from the baseline U-Net’s performance of 0.87.</w:t>
       </w:r>
     </w:p>
     <w:p>
       <w:pPr>
         <w:pStyle w:val="BodyText"/>
-        <w:ind w:firstLine="0pt"/>
-      </w:pPr>
+        <w:rPr>
+          <w:color w:val="EE0000"/>
+        </w:rPr>
+      </w:pPr>
+      <w:r>
+        <w:rPr>
+          <w:color w:val="EE0000"/>
+        </w:rPr>
+        <w:t>Another notable extension is ResUNet</w:t>
+      </w:r>
+      <w:r>
+        <w:rPr>
+          <w:color w:val="EE0000"/>
+        </w:rPr>
+        <w:t xml:space="preserve"> [9] </w:t>
+      </w:r>
+      <w:r>
+        <w:rPr>
+          <w:color w:val="EE0000"/>
+        </w:rPr>
+        <w:t>which incorporated residual connections into the U-Net architecture to improve gradient flow and prevent vanishing gradients in deep networks. ResUNet demonstrated enhanced performance on volumetric data such as 3D MRI and CT images, particularly in tasks requiring high resolution, such as liver and pancreas segmentation. On the MICCAI LiTS dataset for liver segmentation, ResUNet achieved a Dice score of 0.94, surpassing the standard U-Net’s performance by a significant margin. The incorporation of residual connections allowed the model to segment complex anatomical structures more effectively.</w:t>
+      </w:r>
     </w:p>
     <w:p>
       <w:pPr>
+        <w:pStyle w:val="BodyText"/>
+      </w:pPr>
+      <w:r>
+        <w:rPr>
+          <w:color w:val="EE0000"/>
+        </w:rPr>
+        <w:t>DenseUNet</w:t>
+      </w:r>
+      <w:r>
+        <w:rPr>
+          <w:color w:val="EE0000"/>
+        </w:rPr>
+        <w:t xml:space="preserve"> [10] </w:t>
+      </w:r>
+      <w:r>
+        <w:rPr>
+          <w:color w:val="EE0000"/>
+        </w:rPr>
+        <w:t>introduced dense blocks that promote feature reuse and mitigate the risk of overfitting, particularly on small medical imaging datasets where annotated data is limited. DenseUNet achieved state-of-the-art results on datasets such as the NIH pancreas segmentation dataset, achieving a Dice score of 0.84 compared to U-Net’s score of 0.79. DenseUNet’s dense connections facilitated more efficient feature propagation and allowed the model to generalize better across different imaging modalities, particularly when transfer learning or data augmentation techniques were applied.</w:t>
+      </w:r>
+      <w:r>
+        <w:rPr>
+          <w:color w:val="EE0000"/>
+        </w:rPr>
+        <w:t xml:space="preserve"> </w:t>
+      </w:r>
+      <w:r>
+        <w:rPr>
+          <w:color w:val="EE0000"/>
+          <w:highlight w:val="yellow"/>
+          <w:lang w:val="en-US"/>
+        </w:rPr>
+        <w:t>The reference below is a placeholder. You will generate proper references based on your introduction and related studies content</w:t>
+      </w:r>
+      <w:r>
+        <w:rPr>
+          <w:highlight w:val="yellow"/>
+          <w:lang w:val="en-US"/>
+        </w:rPr>
+        <w:t>.</w:t>
+      </w:r>
+      <w:r>
+        <w:t xml:space="preserve"> </w:t>
+      </w:r>
+    </w:p>
+    <w:p>
+      <w:pPr>
+        <w:pStyle w:val="BodyText"/>
+        <w:ind w:firstLine="0pt"/>
+      </w:pPr>
+    </w:p>
+    <w:p>
+      <w:pPr>
         <w:pStyle w:val="Heading5"/>
       </w:pPr>
       <w:r>
-        <w:lastRenderedPageBreak/>
         <w:t>References</w:t>
       </w:r>
     </w:p>
@@ -397,6 +982,7 @@
         <w:ind w:start="17.70pt" w:hanging="17.70pt"/>
       </w:pPr>
       <w:r>
+        <w:lastRenderedPageBreak/>
         <w:t xml:space="preserve">G. Eason, B. Noble, and I. N. Sneddon, “On certain integrals of Lipschitz-Hankel type involving products of Bessel functions,” Phil. Trans. Roy. Soc. London, vol. A247, pp. 529–551, April 1955. </w:t>
       </w:r>
       <w:r>

--- a/ProjectRelatedStudy.docx
+++ b/ProjectRelatedStudy.docx
@@ -425,10 +425,7 @@
         <w:t xml:space="preserve">. </w:t>
       </w:r>
       <w:r>
-        <w:t>The main challenge</w:t>
-      </w:r>
-      <w:r>
-        <w:t xml:space="preserve"> these</w:t>
+        <w:t>The main challenge these</w:t>
       </w:r>
       <w:r>
         <w:t xml:space="preserve"> </w:t>
@@ -899,8 +896,16 @@
         <w:rPr>
           <w:color w:val="EE0000"/>
         </w:rPr>
-        <w:t>Another notable extension is ResUNet</w:t>
-      </w:r>
+        <w:t xml:space="preserve">Another notable extension is </w:t>
+      </w:r>
+      <w:proofErr w:type="spellStart"/>
+      <w:r>
+        <w:rPr>
+          <w:color w:val="EE0000"/>
+        </w:rPr>
+        <w:t>ResUNet</w:t>
+      </w:r>
+      <w:proofErr w:type="spellEnd"/>
       <w:r>
         <w:rPr>
           <w:color w:val="EE0000"/>
@@ -911,19 +916,49 @@
         <w:rPr>
           <w:color w:val="EE0000"/>
         </w:rPr>
-        <w:t>which incorporated residual connections into the U-Net architecture to improve gradient flow and prevent vanishing gradients in deep networks. ResUNet demonstrated enhanced performance on volumetric data such as 3D MRI and CT images, particularly in tasks requiring high resolution, such as liver and pancreas segmentation. On the MICCAI LiTS dataset for liver segmentation, ResUNet achieved a Dice score of 0.94, surpassing the standard U-Net’s performance by a significant margin. The incorporation of residual connections allowed the model to segment complex anatomical structures more effectively.</w:t>
+        <w:t xml:space="preserve">which incorporated residual connections into the U-Net architecture to improve gradient flow and prevent vanishing gradients in deep networks. </w:t>
+      </w:r>
+      <w:proofErr w:type="spellStart"/>
+      <w:r>
+        <w:rPr>
+          <w:color w:val="EE0000"/>
+        </w:rPr>
+        <w:t>ResUNet</w:t>
+      </w:r>
+      <w:proofErr w:type="spellEnd"/>
+      <w:r>
+        <w:rPr>
+          <w:color w:val="EE0000"/>
+        </w:rPr>
+        <w:t xml:space="preserve"> demonstrated enhanced performance on volumetric data such as 3D MRI and CT images, particularly in tasks requiring high resolution, such as liver and pancreas segmentation. On the MICCAI LiTS dataset for liver segmentation, </w:t>
+      </w:r>
+      <w:proofErr w:type="spellStart"/>
+      <w:r>
+        <w:rPr>
+          <w:color w:val="EE0000"/>
+        </w:rPr>
+        <w:t>ResUNet</w:t>
+      </w:r>
+      <w:proofErr w:type="spellEnd"/>
+      <w:r>
+        <w:rPr>
+          <w:color w:val="EE0000"/>
+        </w:rPr>
+        <w:t xml:space="preserve"> achieved a Dice score of 0.94, surpassing the standard U-Net’s performance by a significant margin. The incorporation of residual connections allowed the model to segment complex anatomical structures more effectively.</w:t>
       </w:r>
     </w:p>
     <w:p>
       <w:pPr>
         <w:pStyle w:val="BodyText"/>
       </w:pPr>
+      <w:proofErr w:type="spellStart"/>
       <w:r>
         <w:rPr>
           <w:color w:val="EE0000"/>
         </w:rPr>
         <w:t>DenseUNet</w:t>
       </w:r>
+      <w:proofErr w:type="spellEnd"/>
       <w:r>
         <w:rPr>
           <w:color w:val="EE0000"/>
@@ -934,7 +969,35 @@
         <w:rPr>
           <w:color w:val="EE0000"/>
         </w:rPr>
-        <w:t>introduced dense blocks that promote feature reuse and mitigate the risk of overfitting, particularly on small medical imaging datasets where annotated data is limited. DenseUNet achieved state-of-the-art results on datasets such as the NIH pancreas segmentation dataset, achieving a Dice score of 0.84 compared to U-Net’s score of 0.79. DenseUNet’s dense connections facilitated more efficient feature propagation and allowed the model to generalize better across different imaging modalities, particularly when transfer learning or data augmentation techniques were applied.</w:t>
+        <w:t xml:space="preserve">introduced dense blocks that promote feature reuse and mitigate the risk of overfitting, particularly on small medical imaging datasets where annotated data is limited. </w:t>
+      </w:r>
+      <w:proofErr w:type="spellStart"/>
+      <w:r>
+        <w:rPr>
+          <w:color w:val="EE0000"/>
+        </w:rPr>
+        <w:t>DenseUNet</w:t>
+      </w:r>
+      <w:proofErr w:type="spellEnd"/>
+      <w:r>
+        <w:rPr>
+          <w:color w:val="EE0000"/>
+        </w:rPr>
+        <w:t xml:space="preserve"> achieved state-of-the-art results on datasets such as the NIH pancreas segmentation dataset, achieving a Dice score of 0.84 compared to U-Net’s score of 0.79. </w:t>
+      </w:r>
+      <w:proofErr w:type="spellStart"/>
+      <w:r>
+        <w:rPr>
+          <w:color w:val="EE0000"/>
+        </w:rPr>
+        <w:t>DenseUNet’s</w:t>
+      </w:r>
+      <w:proofErr w:type="spellEnd"/>
+      <w:r>
+        <w:rPr>
+          <w:color w:val="EE0000"/>
+        </w:rPr>
+        <w:t xml:space="preserve"> dense connections facilitated more efficient feature propagation and allowed the model to generalize better across different imaging modalities, particularly when transfer learning or data augmentation techniques were applied.</w:t>
       </w:r>
       <w:r>
         <w:rPr>
@@ -975,196 +1038,50 @@
         <w:t>References</w:t>
       </w:r>
     </w:p>
-    <w:p/>
     <w:p>
       <w:pPr>
         <w:pStyle w:val="references"/>
-        <w:ind w:start="17.70pt" w:hanging="17.70pt"/>
+        <w:numPr>
+          <w:ilvl w:val="0"/>
+          <w:numId w:val="0"/>
+        </w:numPr>
+      </w:pPr>
+    </w:p>
+    <w:p>
+      <w:pPr>
+        <w:pStyle w:val="references"/>
       </w:pPr>
       <w:r>
         <w:lastRenderedPageBreak/>
-        <w:t xml:space="preserve">G. Eason, B. Noble, and I. N. Sneddon, “On certain integrals of Lipschitz-Hankel type involving products of Bessel functions,” Phil. Trans. Roy. Soc. London, vol. A247, pp. 529–551, April 1955. </w:t>
+        <w:t>J. V. Critien, A. Gatt, and J. Ellul, “Bitcoin price change and trend prediction through twitter sentiment and data volume,” </w:t>
       </w:r>
       <w:r>
         <w:rPr>
           <w:i/>
           <w:iCs/>
         </w:rPr>
-        <w:t>(references)</w:t>
+        <w:t>Financial Innovation</w:t>
+      </w:r>
+      <w:r>
+        <w:t>, vol. 8, no. 1, May 2022, doi: https://doi.org/10.1186/s40854-022-00352-7.</w:t>
       </w:r>
     </w:p>
     <w:p>
       <w:pPr>
         <w:pStyle w:val="references"/>
-        <w:ind w:start="17.70pt" w:hanging="17.70pt"/>
-      </w:pPr>
-      <w:r>
-        <w:t>J. Clerk Maxwell, A Treatise on Electricity and Magnetism, 3rd ed., vol. 2. Oxford: Clarendon, 1892, pp.68–73.</w:t>
-      </w:r>
-    </w:p>
-    <w:p>
-      <w:pPr>
-        <w:pStyle w:val="references"/>
-        <w:ind w:start="17.70pt" w:hanging="17.70pt"/>
-      </w:pPr>
-      <w:r>
-        <w:t>I. S. Jacobs and C. P. Bean, “Fine particles, thin films and exchange anisotropy,” in Magnetism, vol. III, G. T. Rado and H. Suhl, Eds. New York: Academic, 1963, pp. 271–350.</w:t>
-      </w:r>
-    </w:p>
-    <w:p>
-      <w:pPr>
-        <w:pStyle w:val="references"/>
-        <w:ind w:start="17.70pt" w:hanging="17.70pt"/>
-      </w:pPr>
-      <w:r>
-        <w:t>K. Elissa, “Title of paper if known,” unpublished.</w:t>
-      </w:r>
-    </w:p>
-    <w:p>
-      <w:pPr>
-        <w:pStyle w:val="references"/>
-        <w:ind w:start="17.70pt" w:hanging="17.70pt"/>
-      </w:pPr>
-      <w:r>
-        <w:t>R. Nicole, “Title of paper with only first word capitalized,” J. Name Stand. Abbrev., in press.</w:t>
-      </w:r>
-    </w:p>
-    <w:p>
-      <w:pPr>
-        <w:pStyle w:val="references"/>
-        <w:ind w:start="17.70pt" w:hanging="17.70pt"/>
-      </w:pPr>
-      <w:r>
-        <w:t>Y. Yorozu, M. Hirano, K. Oka, and Y. Tagawa, “Electron spectroscopy studies on magneto-optical media and plastic substrate interface,” IEEE Transl. J. Magn. Japan, vol. 2, pp. 740–741, August 1987 [Digests 9th Annual Conf. Magnetics Japan, p. 301, 1982].</w:t>
-      </w:r>
-    </w:p>
-    <w:p>
-      <w:pPr>
-        <w:pStyle w:val="references"/>
-        <w:ind w:start="17.70pt" w:hanging="17.70pt"/>
-      </w:pPr>
-      <w:r>
-        <w:t>M. Young, The Technical Writer</w:t>
-      </w:r>
-      <w:r>
-        <w:t>’</w:t>
-      </w:r>
-      <w:r>
-        <w:t>s Handbook. Mill Valley, CA: University Science, 1989.</w:t>
-      </w:r>
-    </w:p>
-    <w:p>
-      <w:pPr>
-        <w:pStyle w:val="references"/>
-        <w:ind w:start="17.70pt" w:hanging="17.70pt"/>
-        <w:rPr>
-          <w:rFonts w:ascii="NimbusRomNo9L-Regu" w:eastAsia="NimbusRomNo9L-Regu" w:cs="NimbusRomNo9L-Regu"/>
-        </w:rPr>
-      </w:pPr>
-      <w:r>
-        <w:rPr>
-          <w:rFonts w:ascii="NimbusRomNo9L-Regu" w:eastAsia="NimbusRomNo9L-Regu" w:cs="NimbusRomNo9L-Regu"/>
-        </w:rPr>
-        <w:t xml:space="preserve"> </w:t>
-      </w:r>
-      <w:r>
-        <w:t xml:space="preserve">K. Eves and J. Valasek, </w:t>
-      </w:r>
-      <w:r>
-        <w:rPr>
-          <w:rFonts w:hint="eastAsia"/>
-        </w:rPr>
-        <w:t>“</w:t>
-      </w:r>
-      <w:r>
-        <w:t>Adaptive control for singularly perturbed systems examples,</w:t>
-      </w:r>
-      <w:r>
-        <w:rPr>
-          <w:rFonts w:hint="eastAsia"/>
-        </w:rPr>
-        <w:t>”</w:t>
-      </w:r>
-      <w:r>
-        <w:t xml:space="preserve"> Code Ocean, Aug. 2023. [Online]. Available: </w:t>
-      </w:r>
-      <w:hyperlink r:id="rId9" w:history="1">
-        <w:r>
-          <w:t>https://codeocean.com/capsule/4989235/tree</w:t>
-        </w:r>
-      </w:hyperlink>
-      <w:r>
-        <w:t xml:space="preserve"> </w:t>
-      </w:r>
-    </w:p>
-    <w:p>
-      <w:pPr>
-        <w:pStyle w:val="references"/>
-        <w:autoSpaceDE w:val="0"/>
-        <w:autoSpaceDN w:val="0"/>
-        <w:adjustRightInd w:val="0"/>
-        <w:ind w:start="17.70pt" w:hanging="17.70pt"/>
-        <w:jc w:val="start"/>
-      </w:pPr>
-      <w:r>
-        <w:t xml:space="preserve">D. P. Kingma and M. Welling, </w:t>
-      </w:r>
-      <w:r>
-        <w:rPr>
-          <w:rFonts w:hint="eastAsia"/>
-        </w:rPr>
-        <w:t>“</w:t>
-      </w:r>
-      <w:r>
-        <w:t>Auto-encoding variational Bayes,</w:t>
-      </w:r>
-      <w:r>
-        <w:rPr>
-          <w:rFonts w:hint="eastAsia"/>
-        </w:rPr>
-        <w:t>”</w:t>
-      </w:r>
-      <w:r>
-        <w:t xml:space="preserve"> 2013, arXiv:1312.6114. [Online]. Available: </w:t>
-      </w:r>
-      <w:hyperlink r:id="rId10" w:history="1">
-        <w:r>
-          <w:t>https://arxiv.org/abs/1312.6114</w:t>
-        </w:r>
-      </w:hyperlink>
-    </w:p>
-    <w:p>
-      <w:pPr>
-        <w:pStyle w:val="references"/>
-        <w:autoSpaceDE w:val="0"/>
-        <w:autoSpaceDN w:val="0"/>
-        <w:adjustRightInd w:val="0"/>
-        <w:ind w:start="17.70pt" w:hanging="17.70pt"/>
-        <w:jc w:val="start"/>
-      </w:pPr>
-      <w:r>
-        <w:t xml:space="preserve">S. Liu, </w:t>
-      </w:r>
-      <w:r>
-        <w:rPr>
-          <w:rFonts w:hint="eastAsia"/>
-        </w:rPr>
-        <w:t>“</w:t>
-      </w:r>
-      <w:r>
-        <w:t>Wi-Fi Energy Detection Testbed (12MTC),</w:t>
-      </w:r>
-      <w:r>
-        <w:rPr>
-          <w:rFonts w:hint="eastAsia"/>
-        </w:rPr>
-        <w:t>”</w:t>
-      </w:r>
-      <w:r>
-        <w:t xml:space="preserve"> 2023, gitHub repository. [Online]. Available: </w:t>
-      </w:r>
-      <w:r>
-        <w:t xml:space="preserve">https://github.com/liustone99/Wi-Fi-Energy-Detection-Testbed-12MTC </w:t>
+      </w:pPr>
+      <w:r>
+        <w:t>R. Patel, J. Chauhan, N. K. Tiwari, V. Upaddhyay, and A. Bajpai, “A Deep Learning Framework for Hourly Bitcoin Price Prediction Using Bi-LSTM and Sentiment Analysis of Twitter Data,” </w:t>
+      </w:r>
+      <w:r>
+        <w:rPr>
+          <w:i/>
+          <w:iCs/>
+        </w:rPr>
+        <w:t>SN Computer Science</w:t>
+      </w:r>
+      <w:r>
+        <w:t>, vol. 5, no. 6, Aug. 2024, doi: https://doi.org/10.1007/s42979-024-03112-9.</w:t>
       </w:r>
     </w:p>
     <w:p>
@@ -1186,33 +1103,6 @@
           <w:docGrid w:linePitch="360"/>
         </w:sectPr>
       </w:pPr>
-      <w:r>
-        <w:t>“</w:t>
-      </w:r>
-      <w:r>
-        <w:t>Treatment episode data set: discharges (TEDS-D): concatenated, 2006</w:t>
-      </w:r>
-      <w:r>
-        <w:t xml:space="preserve"> </w:t>
-      </w:r>
-      <w:r>
-        <w:t>to 2009.</w:t>
-      </w:r>
-      <w:r>
-        <w:rPr>
-          <w:rFonts w:hint="eastAsia"/>
-        </w:rPr>
-        <w:t>”</w:t>
-      </w:r>
-      <w:r>
-        <w:t xml:space="preserve"> U.S. Department of Health and Human Services, Substance</w:t>
-      </w:r>
-      <w:r>
-        <w:t xml:space="preserve"> </w:t>
-      </w:r>
-      <w:r>
-        <w:t>Abuse and Mental Health Services Administration, Office of Applied Studies, August, 2013, DOI:10.3886/ICPSR30122.v2</w:t>
-      </w:r>
       <w:r>
         <w:br w:type="column"/>
       </w:r>
@@ -2794,6 +2684,7 @@
     <w:lsdException w:name="Subtitle" w:qFormat="1"/>
     <w:lsdException w:name="Strong" w:qFormat="1"/>
     <w:lsdException w:name="Emphasis" w:qFormat="1"/>
+    <w:lsdException w:name="Normal (Web)" w:uiPriority="99"/>
     <w:lsdException w:name="Normal Table" w:semiHidden="1" w:unhideWhenUsed="1"/>
     <w:lsdException w:name="Table Simple 1" w:semiHidden="1" w:unhideWhenUsed="1"/>
     <w:lsdException w:name="Table Simple 2" w:semiHidden="1" w:unhideWhenUsed="1"/>
@@ -3521,6 +3412,22 @@
       <w:shd w:val="clear" w:color="auto" w:fill="E1DFDD"/>
     </w:rPr>
   </w:style>
+  <w:style w:type="paragraph" w:styleId="NormalWeb">
+    <w:name w:val="Normal (Web)"/>
+    <w:basedOn w:val="Normal"/>
+    <w:uiPriority w:val="99"/>
+    <w:unhideWhenUsed/>
+    <w:rsid w:val="00621FE5"/>
+    <w:pPr>
+      <w:spacing w:before="5pt" w:beforeAutospacing="1" w:after="5pt" w:afterAutospacing="1"/>
+      <w:jc w:val="start"/>
+    </w:pPr>
+    <w:rPr>
+      <w:rFonts w:eastAsia="Times New Roman"/>
+      <w:sz w:val="24"/>
+      <w:szCs w:val="24"/>
+    </w:rPr>
+  </w:style>
 </w:styles>
 </file>
 

--- a/ProjectRelatedStudy.docx
+++ b/ProjectRelatedStudy.docx
@@ -669,7 +669,21 @@
         <w:rPr>
           <w:lang w:val="en-US"/>
         </w:rPr>
-        <w:t xml:space="preserve"> Each gate manipulates the cell state in order to learn information deemed important and discard information that is not important.</w:t>
+        <w:t xml:space="preserve"> Each gate manipulates the cell state </w:t>
+      </w:r>
+      <w:proofErr w:type="gramStart"/>
+      <w:r>
+        <w:rPr>
+          <w:lang w:val="en-US"/>
+        </w:rPr>
+        <w:t>in order to</w:t>
+      </w:r>
+      <w:proofErr w:type="gramEnd"/>
+      <w:r>
+        <w:rPr>
+          <w:lang w:val="en-US"/>
+        </w:rPr>
+        <w:t xml:space="preserve"> learn information deemed important and discard information that is not important.</w:t>
       </w:r>
     </w:p>
     <w:p>
@@ -683,14 +697,16 @@
         <w:rPr>
           <w:lang w:val="en-US"/>
         </w:rPr>
-        <w:t xml:space="preserve">Hugging Face </w:t>
-      </w:r>
-      <w:r>
-        <w:rPr>
-          <w:lang w:val="en-US"/>
-        </w:rPr>
-        <w:t>is a company that leverages…</w:t>
-      </w:r>
+        <w:t xml:space="preserve">Multimodal </w:t>
+      </w:r>
+      <w:proofErr w:type="gramStart"/>
+      <w:r>
+        <w:rPr>
+          <w:lang w:val="en-US"/>
+        </w:rPr>
+        <w:t>approaches..</w:t>
+      </w:r>
+      <w:proofErr w:type="gramEnd"/>
     </w:p>
     <w:p>
       <w:pPr>
